--- a/Thesis/11. Referances.docx
+++ b/Thesis/11. Referances.docx
@@ -3457,7 +3457,6 @@
                 <w:szCs w:val="24"/>
                 <w:lang w:val="en-US"/>
               </w:rPr>
-              <w:lastRenderedPageBreak/>
               <w:t>[22]</w:t>
             </w:r>
           </w:p>
@@ -4994,7 +4993,6 @@
                 <w:szCs w:val="24"/>
                 <w:lang w:val="en-US"/>
               </w:rPr>
-              <w:lastRenderedPageBreak/>
               <w:t>[33]</w:t>
             </w:r>
           </w:p>
@@ -5124,6 +5122,96 @@
                 <w:shd w:val="clear" w:color="auto" w:fill="FFFFFF"/>
               </w:rPr>
               <w:t>. [online] Available at: &lt;https://en.wikipedia.org/wiki/NeuroSolutions&gt; [Accessed 12 April 2020].</w:t>
+            </w:r>
+          </w:p>
+        </w:tc>
+      </w:tr>
+      <w:tr>
+        <w:tc>
+          <w:tcPr>
+            <w:tcW w:w="416" w:type="pct"/>
+          </w:tcPr>
+          <w:p>
+            <w:pPr>
+              <w:spacing w:line="360" w:lineRule="auto"/>
+              <w:jc w:val="both"/>
+              <w:rPr>
+                <w:rFonts w:ascii="Times New Roman" w:hAnsi="Times New Roman" w:cs="Times New Roman"/>
+                <w:sz w:val="24"/>
+                <w:szCs w:val="24"/>
+                <w:lang w:val="en-US"/>
+              </w:rPr>
+            </w:pPr>
+            <w:r>
+              <w:rPr>
+                <w:rFonts w:ascii="Times New Roman" w:hAnsi="Times New Roman" w:cs="Times New Roman"/>
+                <w:sz w:val="24"/>
+                <w:szCs w:val="24"/>
+                <w:lang w:val="en-US"/>
+              </w:rPr>
+              <w:t>[35]</w:t>
+            </w:r>
+          </w:p>
+        </w:tc>
+        <w:tc>
+          <w:tcPr>
+            <w:tcW w:w="4584" w:type="pct"/>
+          </w:tcPr>
+          <w:p>
+            <w:pPr>
+              <w:spacing w:line="360" w:lineRule="auto"/>
+              <w:jc w:val="both"/>
+              <w:rPr>
+                <w:rFonts w:ascii="Times New Roman" w:hAnsi="Times New Roman" w:cs="Times New Roman"/>
+                <w:color w:val="000000"/>
+                <w:sz w:val="24"/>
+                <w:szCs w:val="24"/>
+                <w:shd w:val="clear" w:color="auto" w:fill="FFFFFF"/>
+              </w:rPr>
+            </w:pPr>
+            <w:r>
+              <w:rPr>
+                <w:rFonts w:ascii="Times New Roman" w:hAnsi="Times New Roman" w:cs="Times New Roman"/>
+                <w:sz w:val="24"/>
+                <w:szCs w:val="24"/>
+              </w:rPr>
+              <w:t xml:space="preserve">M. </w:t>
+            </w:r>
+            <w:proofErr w:type="spellStart"/>
+            <w:r>
+              <w:rPr>
+                <w:rFonts w:ascii="Times New Roman" w:hAnsi="Times New Roman" w:cs="Times New Roman"/>
+                <w:sz w:val="24"/>
+                <w:szCs w:val="24"/>
+              </w:rPr>
+              <w:t>Kezunovic</w:t>
+            </w:r>
+            <w:proofErr w:type="spellEnd"/>
+            <w:r>
+              <w:rPr>
+                <w:rFonts w:ascii="Times New Roman" w:hAnsi="Times New Roman" w:cs="Times New Roman"/>
+                <w:sz w:val="24"/>
+                <w:szCs w:val="24"/>
+              </w:rPr>
+              <w:t xml:space="preserve">, “Smart fault location for smart grids,” </w:t>
+            </w:r>
+            <w:r>
+              <w:rPr>
+                <w:rFonts w:ascii="Times New Roman" w:hAnsi="Times New Roman" w:cs="Times New Roman"/>
+                <w:i/>
+                <w:iCs/>
+                <w:sz w:val="24"/>
+                <w:szCs w:val="24"/>
+              </w:rPr>
+              <w:t>IEEE Trans. Smart Grid</w:t>
+            </w:r>
+            <w:r>
+              <w:rPr>
+                <w:rFonts w:ascii="Times New Roman" w:hAnsi="Times New Roman" w:cs="Times New Roman"/>
+                <w:sz w:val="24"/>
+                <w:szCs w:val="24"/>
+              </w:rPr>
+              <w:t>, vol. 2, no. 1, pp. 11–22, Mar. 2011.</w:t>
             </w:r>
           </w:p>
         </w:tc>
